--- a/tasks.docx
+++ b/tasks.docx
@@ -5,6 +5,9 @@
     <w:p>
       <w:r>
         <w:t>project</w:t>
+      </w:r>
+      <w:r>
+        <w:t>kugtbufyg</w:t>
       </w:r>
       <w:bookmarkStart w:id="0" w:name="_GoBack"/>
       <w:bookmarkEnd w:id="0"/>

--- a/tasks.docx
+++ b/tasks.docx
@@ -4,10 +4,18 @@
   <w:body>
     <w:p>
       <w:r>
-        <w:t>project</w:t>
+        <w:t>P</w:t>
+      </w:r>
+      <w:r>
+        <w:t>roject</w:t>
       </w:r>
       <w:r>
         <w:t>kugtbufyg</w:t>
+      </w:r>
+    </w:p>
+    <w:p>
+      <w:r>
+        <w:t>Fjsdigjawepro;</w:t>
       </w:r>
       <w:bookmarkStart w:id="0" w:name="_GoBack"/>
       <w:bookmarkEnd w:id="0"/>
